--- a/a1/Slides.docx
+++ b/a1/Slides.docx
@@ -15,6 +15,9 @@
         <w:spacing w:line="240" w:lineRule="auto"/>
       </w:pPr>
       <w:r>
+        <w:rPr>
+          <w:noProof/>
+        </w:rPr>
         <w:drawing>
           <wp:inline distT="0" distB="0" distL="0" distR="0" wp14:anchorId="3F006608" wp14:editId="5641D02C">
             <wp:extent cx="5731510" cy="7157720"/>
@@ -57,6 +60,52 @@
         <w:spacing w:line="240" w:lineRule="auto"/>
       </w:pPr>
       <w:r>
+        <w:rPr>
+          <w:noProof/>
+        </w:rPr>
+        <w:lastRenderedPageBreak/>
+        <w:drawing>
+          <wp:inline distT="0" distB="0" distL="0" distR="0" wp14:anchorId="3C4FA9C0" wp14:editId="2F99C21D">
+            <wp:extent cx="5731510" cy="5746115"/>
+            <wp:effectExtent l="0" t="0" r="2540" b="6985"/>
+            <wp:docPr id="205466042" name="Picture 1" descr="A screenshot of a black screen&#10;&#10;AI-generated content may be incorrect."/>
+            <wp:cNvGraphicFramePr>
+              <a:graphicFrameLocks xmlns:a="http://schemas.openxmlformats.org/drawingml/2006/main" noChangeAspect="1"/>
+            </wp:cNvGraphicFramePr>
+            <a:graphic xmlns:a="http://schemas.openxmlformats.org/drawingml/2006/main">
+              <a:graphicData uri="http://schemas.openxmlformats.org/drawingml/2006/picture">
+                <pic:pic xmlns:pic="http://schemas.openxmlformats.org/drawingml/2006/picture">
+                  <pic:nvPicPr>
+                    <pic:cNvPr id="205466042" name="Picture 1" descr="A screenshot of a black screen&#10;&#10;AI-generated content may be incorrect."/>
+                    <pic:cNvPicPr/>
+                  </pic:nvPicPr>
+                  <pic:blipFill>
+                    <a:blip r:embed="rId5"/>
+                    <a:stretch>
+                      <a:fillRect/>
+                    </a:stretch>
+                  </pic:blipFill>
+                  <pic:spPr>
+                    <a:xfrm>
+                      <a:off x="0" y="0"/>
+                      <a:ext cx="5731510" cy="5746115"/>
+                    </a:xfrm>
+                    <a:prstGeom prst="rect">
+                      <a:avLst/>
+                    </a:prstGeom>
+                  </pic:spPr>
+                </pic:pic>
+              </a:graphicData>
+            </a:graphic>
+          </wp:inline>
+        </w:drawing>
+      </w:r>
+    </w:p>
+    <w:p>
+      <w:pPr>
+        <w:spacing w:line="240" w:lineRule="auto"/>
+      </w:pPr>
+      <w:r>
         <w:t>Silver and Gold Table: Remove all PII</w:t>
       </w:r>
     </w:p>
@@ -81,7 +130,6 @@
         <w:spacing w:line="240" w:lineRule="auto"/>
       </w:pPr>
       <w:r>
-        <w:lastRenderedPageBreak/>
         <w:t>Ensure the</w:t>
       </w:r>
       <w:r>
@@ -99,13 +147,8 @@
       <w:r>
         <w:t xml:space="preserve">label </w:t>
       </w:r>
-      <w:proofErr w:type="spellStart"/>
       <w:r>
-        <w:t>ot</w:t>
-      </w:r>
-      <w:proofErr w:type="spellEnd"/>
-      <w:r>
-        <w:t xml:space="preserve"> date</w:t>
+        <w:t>ot date</w:t>
       </w:r>
       <w:r>
         <w:t>.</w:t>
